--- a/Documents/Eat&Reorder - CategoryPartition documents/TC_RFU3.3-ModificaProfiloFattorino.docx
+++ b/Documents/Eat&Reorder - CategoryPartition documents/TC_RFU3.3-ModificaProfiloFattorino.docx
@@ -279,7 +279,19 @@
               <w:rPr>
                 <w:rFonts w:ascii="Century Gothic" w:hAnsi="Century Gothic"/>
               </w:rPr>
-              <w:t>Lunghezza &lt; 3[errore]</w:t>
+              <w:t>Lunghezza &lt; 3</w:t>
+            </w:r>
+            <w:r>
+              <w:rPr>
+                <w:rFonts w:ascii="Century Gothic" w:hAnsi="Century Gothic"/>
+              </w:rPr>
+              <w:t xml:space="preserve"> </w:t>
+            </w:r>
+            <w:r>
+              <w:rPr>
+                <w:rFonts w:ascii="Century Gothic" w:hAnsi="Century Gothic"/>
+              </w:rPr>
+              <w:t>[errore]</w:t>
             </w:r>
           </w:p>
           <w:p>
@@ -300,7 +312,19 @@
               <w:rPr>
                 <w:rFonts w:ascii="Century Gothic" w:hAnsi="Century Gothic"/>
               </w:rPr>
-              <w:t>Lunghezza&gt;20[errore]</w:t>
+              <w:t>Lunghezza&gt;20</w:t>
+            </w:r>
+            <w:r>
+              <w:rPr>
+                <w:rFonts w:ascii="Century Gothic" w:hAnsi="Century Gothic"/>
+              </w:rPr>
+              <w:t xml:space="preserve"> </w:t>
+            </w:r>
+            <w:r>
+              <w:rPr>
+                <w:rFonts w:ascii="Century Gothic" w:hAnsi="Century Gothic"/>
+              </w:rPr>
+              <w:t>[errore]</w:t>
             </w:r>
           </w:p>
           <w:p>
@@ -327,6 +351,12 @@
               <w:rPr>
                 <w:rFonts w:ascii="Century Gothic" w:hAnsi="Century Gothic"/>
               </w:rPr>
+              <w:t xml:space="preserve"> </w:t>
+            </w:r>
+            <w:r>
+              <w:rPr>
+                <w:rFonts w:ascii="Century Gothic" w:hAnsi="Century Gothic"/>
+              </w:rPr>
               <w:t xml:space="preserve">[property </w:t>
             </w:r>
             <w:r>
@@ -404,7 +434,19 @@
               <w:rPr>
                 <w:rFonts w:ascii="Century Gothic" w:hAnsi="Century Gothic"/>
               </w:rPr>
-              <w:t>][errore]</w:t>
+              <w:t>]</w:t>
+            </w:r>
+            <w:r>
+              <w:rPr>
+                <w:rFonts w:ascii="Century Gothic" w:hAnsi="Century Gothic"/>
+              </w:rPr>
+              <w:t xml:space="preserve"> </w:t>
+            </w:r>
+            <w:r>
+              <w:rPr>
+                <w:rFonts w:ascii="Century Gothic" w:hAnsi="Century Gothic"/>
+              </w:rPr>
+              <w:t>[errore]</w:t>
             </w:r>
           </w:p>
           <w:p>
@@ -436,7 +478,19 @@
               <w:rPr>
                 <w:rFonts w:ascii="Century Gothic" w:hAnsi="Century Gothic"/>
               </w:rPr>
-              <w:t xml:space="preserve">][property </w:t>
+              <w:t>]</w:t>
+            </w:r>
+            <w:r>
+              <w:rPr>
+                <w:rFonts w:ascii="Century Gothic" w:hAnsi="Century Gothic"/>
+              </w:rPr>
+              <w:t xml:space="preserve"> </w:t>
+            </w:r>
+            <w:r>
+              <w:rPr>
+                <w:rFonts w:ascii="Century Gothic" w:hAnsi="Century Gothic"/>
+              </w:rPr>
+              <w:t xml:space="preserve">[property </w:t>
             </w:r>
             <w:r>
               <w:rPr>
@@ -686,7 +740,19 @@
               <w:rPr>
                 <w:rFonts w:ascii="Century Gothic" w:hAnsi="Century Gothic"/>
               </w:rPr>
-              <w:t>Lunghezza &lt; 3[errore]</w:t>
+              <w:t>Lunghezza &lt; 3</w:t>
+            </w:r>
+            <w:r>
+              <w:rPr>
+                <w:rFonts w:ascii="Century Gothic" w:hAnsi="Century Gothic"/>
+              </w:rPr>
+              <w:t xml:space="preserve"> </w:t>
+            </w:r>
+            <w:r>
+              <w:rPr>
+                <w:rFonts w:ascii="Century Gothic" w:hAnsi="Century Gothic"/>
+              </w:rPr>
+              <w:t>[errore]</w:t>
             </w:r>
           </w:p>
           <w:p>
@@ -707,7 +773,19 @@
               <w:rPr>
                 <w:rFonts w:ascii="Century Gothic" w:hAnsi="Century Gothic"/>
               </w:rPr>
-              <w:t>Lunghezza&gt;20[errore]</w:t>
+              <w:t>Lunghezza&gt;20</w:t>
+            </w:r>
+            <w:r>
+              <w:rPr>
+                <w:rFonts w:ascii="Century Gothic" w:hAnsi="Century Gothic"/>
+              </w:rPr>
+              <w:t xml:space="preserve"> </w:t>
+            </w:r>
+            <w:r>
+              <w:rPr>
+                <w:rFonts w:ascii="Century Gothic" w:hAnsi="Century Gothic"/>
+              </w:rPr>
+              <w:t>[errore]</w:t>
             </w:r>
           </w:p>
           <w:p>
@@ -811,7 +889,19 @@
               <w:rPr>
                 <w:rFonts w:ascii="Century Gothic" w:hAnsi="Century Gothic"/>
               </w:rPr>
-              <w:t>][errore]</w:t>
+              <w:t>]</w:t>
+            </w:r>
+            <w:r>
+              <w:rPr>
+                <w:rFonts w:ascii="Century Gothic" w:hAnsi="Century Gothic"/>
+              </w:rPr>
+              <w:t xml:space="preserve"> </w:t>
+            </w:r>
+            <w:r>
+              <w:rPr>
+                <w:rFonts w:ascii="Century Gothic" w:hAnsi="Century Gothic"/>
+              </w:rPr>
+              <w:t>[errore]</w:t>
             </w:r>
           </w:p>
           <w:p>
@@ -843,7 +933,19 @@
               <w:rPr>
                 <w:rFonts w:ascii="Century Gothic" w:hAnsi="Century Gothic"/>
               </w:rPr>
-              <w:t xml:space="preserve">][property </w:t>
+              <w:t>]</w:t>
+            </w:r>
+            <w:r>
+              <w:rPr>
+                <w:rFonts w:ascii="Century Gothic" w:hAnsi="Century Gothic"/>
+              </w:rPr>
+              <w:t xml:space="preserve"> </w:t>
+            </w:r>
+            <w:r>
+              <w:rPr>
+                <w:rFonts w:ascii="Century Gothic" w:hAnsi="Century Gothic"/>
+              </w:rPr>
+              <w:t xml:space="preserve">[property </w:t>
             </w:r>
             <w:r>
               <w:rPr>
@@ -1092,7 +1194,19 @@
               <w:rPr>
                 <w:rFonts w:ascii="Century Gothic" w:hAnsi="Century Gothic"/>
               </w:rPr>
-              <w:t>Lunghezza &lt; 9[errore]</w:t>
+              <w:t>Lunghezza &lt; 9</w:t>
+            </w:r>
+            <w:r>
+              <w:rPr>
+                <w:rFonts w:ascii="Century Gothic" w:hAnsi="Century Gothic"/>
+              </w:rPr>
+              <w:t xml:space="preserve"> </w:t>
+            </w:r>
+            <w:r>
+              <w:rPr>
+                <w:rFonts w:ascii="Century Gothic" w:hAnsi="Century Gothic"/>
+              </w:rPr>
+              <w:t>[errore]</w:t>
             </w:r>
           </w:p>
           <w:p>
@@ -1113,7 +1227,19 @@
               <w:rPr>
                 <w:rFonts w:ascii="Century Gothic" w:hAnsi="Century Gothic"/>
               </w:rPr>
-              <w:t>Lunghezza&gt;10[errore]</w:t>
+              <w:t>Lunghezza&gt;10</w:t>
+            </w:r>
+            <w:r>
+              <w:rPr>
+                <w:rFonts w:ascii="Century Gothic" w:hAnsi="Century Gothic"/>
+              </w:rPr>
+              <w:t xml:space="preserve"> </w:t>
+            </w:r>
+            <w:r>
+              <w:rPr>
+                <w:rFonts w:ascii="Century Gothic" w:hAnsi="Century Gothic"/>
+              </w:rPr>
+              <w:t>[errore]</w:t>
             </w:r>
           </w:p>
           <w:p>
@@ -1136,21 +1262,12 @@
               </w:rPr>
               <w:t>Lunghezza &gt;=9 and Lunghezza &lt;=10</w:t>
             </w:r>
-          </w:p>
-          <w:p>
-            <w:pPr>
-              <w:pStyle w:val="Paragrafoelenco"/>
-              <w:numPr>
-                <w:ilvl w:val="0"/>
-                <w:numId w:val="11"/>
-              </w:numPr>
-              <w:tabs>
-                <w:tab w:val="left" w:pos="1992"/>
-              </w:tabs>
-              <w:rPr>
-                <w:rFonts w:ascii="Century Gothic" w:hAnsi="Century Gothic"/>
-              </w:rPr>
-            </w:pPr>
+            <w:r>
+              <w:rPr>
+                <w:rFonts w:ascii="Century Gothic" w:hAnsi="Century Gothic"/>
+              </w:rPr>
+              <w:t xml:space="preserve"> </w:t>
+            </w:r>
             <w:r>
               <w:rPr>
                 <w:rFonts w:ascii="Century Gothic" w:hAnsi="Century Gothic"/>
@@ -1194,7 +1311,6 @@
               <w:rPr>
                 <w:rFonts w:ascii="Century Gothic" w:hAnsi="Century Gothic"/>
               </w:rPr>
-              <w:lastRenderedPageBreak/>
               <w:t>Formato ft</w:t>
             </w:r>
           </w:p>
@@ -1233,7 +1349,19 @@
               <w:rPr>
                 <w:rFonts w:ascii="Century Gothic" w:hAnsi="Century Gothic"/>
               </w:rPr>
-              <w:t>][errore]</w:t>
+              <w:t>]</w:t>
+            </w:r>
+            <w:r>
+              <w:rPr>
+                <w:rFonts w:ascii="Century Gothic" w:hAnsi="Century Gothic"/>
+              </w:rPr>
+              <w:t xml:space="preserve"> </w:t>
+            </w:r>
+            <w:r>
+              <w:rPr>
+                <w:rFonts w:ascii="Century Gothic" w:hAnsi="Century Gothic"/>
+              </w:rPr>
+              <w:t>[errore]</w:t>
             </w:r>
           </w:p>
           <w:p>
@@ -1265,7 +1393,19 @@
               <w:rPr>
                 <w:rFonts w:ascii="Century Gothic" w:hAnsi="Century Gothic"/>
               </w:rPr>
-              <w:t xml:space="preserve">][property </w:t>
+              <w:t>]</w:t>
+            </w:r>
+            <w:r>
+              <w:rPr>
+                <w:rFonts w:ascii="Century Gothic" w:hAnsi="Century Gothic"/>
+              </w:rPr>
+              <w:t xml:space="preserve"> </w:t>
+            </w:r>
+            <w:r>
+              <w:rPr>
+                <w:rFonts w:ascii="Century Gothic" w:hAnsi="Century Gothic"/>
+              </w:rPr>
+              <w:t xml:space="preserve">[property </w:t>
             </w:r>
             <w:r>
               <w:rPr>
@@ -1274,6 +1414,449 @@
                 <w:bCs/>
               </w:rPr>
               <w:t>formatoFTok</w:t>
+            </w:r>
+            <w:r>
+              <w:rPr>
+                <w:rFonts w:ascii="Century Gothic" w:hAnsi="Century Gothic"/>
+              </w:rPr>
+              <w:t>]</w:t>
+            </w:r>
+          </w:p>
+        </w:tc>
+      </w:tr>
+      <w:tr>
+        <w:trPr>
+          <w:trHeight w:val="842"/>
+        </w:trPr>
+        <w:tc>
+          <w:tcPr>
+            <w:tcW w:w="9781" w:type="dxa"/>
+            <w:gridSpan w:val="2"/>
+            <w:tcBorders>
+              <w:top w:val="single" w:sz="4" w:space="0" w:color="auto"/>
+              <w:left w:val="single" w:sz="4" w:space="0" w:color="auto"/>
+              <w:bottom w:val="single" w:sz="4" w:space="0" w:color="auto"/>
+              <w:right w:val="single" w:sz="4" w:space="0" w:color="auto"/>
+            </w:tcBorders>
+            <w:shd w:val="clear" w:color="auto" w:fill="auto"/>
+          </w:tcPr>
+          <w:p>
+            <w:pPr>
+              <w:spacing w:after="0"/>
+              <w:jc w:val="center"/>
+              <w:rPr>
+                <w:rFonts w:ascii="Century Gothic" w:hAnsi="Century Gothic"/>
+                <w:sz w:val="28"/>
+                <w:szCs w:val="28"/>
+              </w:rPr>
+            </w:pPr>
+            <w:r>
+              <w:rPr>
+                <w:rFonts w:ascii="Century Gothic" w:hAnsi="Century Gothic"/>
+                <w:b/>
+                <w:bCs/>
+                <w:sz w:val="28"/>
+                <w:szCs w:val="28"/>
+              </w:rPr>
+              <w:lastRenderedPageBreak/>
+              <w:t>Parametro</w:t>
+            </w:r>
+            <w:r>
+              <w:rPr>
+                <w:rFonts w:ascii="Century Gothic" w:hAnsi="Century Gothic"/>
+                <w:b/>
+                <w:bCs/>
+                <w:sz w:val="28"/>
+                <w:szCs w:val="28"/>
+              </w:rPr>
+              <w:t xml:space="preserve">: </w:t>
+            </w:r>
+            <w:r>
+              <w:rPr>
+                <w:rFonts w:ascii="Century Gothic" w:hAnsi="Century Gothic"/>
+                <w:sz w:val="28"/>
+                <w:szCs w:val="28"/>
+              </w:rPr>
+              <w:t>citta di consegna</w:t>
+            </w:r>
+          </w:p>
+          <w:p>
+            <w:pPr>
+              <w:spacing w:after="0"/>
+              <w:jc w:val="center"/>
+              <w:rPr>
+                <w:rFonts w:ascii="Century Gothic" w:hAnsi="Century Gothic"/>
+                <w:sz w:val="28"/>
+                <w:szCs w:val="28"/>
+              </w:rPr>
+            </w:pPr>
+            <w:r>
+              <w:rPr>
+                <w:rFonts w:ascii="Century Gothic" w:hAnsi="Century Gothic"/>
+                <w:b/>
+                <w:bCs/>
+                <w:sz w:val="28"/>
+                <w:szCs w:val="28"/>
+              </w:rPr>
+              <w:t>Formato</w:t>
+            </w:r>
+            <w:r>
+              <w:rPr>
+                <w:rFonts w:ascii="Century Gothic" w:hAnsi="Century Gothic"/>
+                <w:b/>
+                <w:bCs/>
+                <w:sz w:val="28"/>
+                <w:szCs w:val="28"/>
+              </w:rPr>
+              <w:t xml:space="preserve">: </w:t>
+            </w:r>
+            <w:r>
+              <w:rPr>
+                <w:rFonts w:ascii="Century Gothic" w:hAnsi="Century Gothic"/>
+                <w:sz w:val="28"/>
+                <w:szCs w:val="28"/>
+              </w:rPr>
+              <w:t>[a-zA-Z]</w:t>
+            </w:r>
+            <w:r>
+              <w:rPr>
+                <w:rFonts w:ascii="Century Gothic" w:hAnsi="Century Gothic"/>
+                <w:sz w:val="28"/>
+                <w:szCs w:val="28"/>
+              </w:rPr>
+              <w:t>{4,15}</w:t>
+            </w:r>
+          </w:p>
+        </w:tc>
+      </w:tr>
+      <w:tr>
+        <w:trPr>
+          <w:trHeight w:val="467"/>
+        </w:trPr>
+        <w:tc>
+          <w:tcPr>
+            <w:tcW w:w="4962" w:type="dxa"/>
+            <w:shd w:val="clear" w:color="auto" w:fill="D0CECE"/>
+          </w:tcPr>
+          <w:p>
+            <w:pPr>
+              <w:jc w:val="center"/>
+              <w:rPr>
+                <w:rFonts w:ascii="Century Gothic" w:hAnsi="Century Gothic"/>
+                <w:b/>
+                <w:bCs/>
+                <w:sz w:val="28"/>
+                <w:szCs w:val="28"/>
+              </w:rPr>
+            </w:pPr>
+            <w:r>
+              <w:rPr>
+                <w:rFonts w:ascii="Century Gothic" w:hAnsi="Century Gothic"/>
+                <w:b/>
+                <w:bCs/>
+                <w:sz w:val="28"/>
+                <w:szCs w:val="28"/>
+              </w:rPr>
+              <w:t>CATEGORIE</w:t>
+            </w:r>
+          </w:p>
+        </w:tc>
+        <w:tc>
+          <w:tcPr>
+            <w:tcW w:w="4819" w:type="dxa"/>
+            <w:shd w:val="clear" w:color="auto" w:fill="D0CECE"/>
+          </w:tcPr>
+          <w:p>
+            <w:pPr>
+              <w:jc w:val="center"/>
+              <w:rPr>
+                <w:rFonts w:ascii="Century Gothic" w:hAnsi="Century Gothic"/>
+                <w:b/>
+                <w:bCs/>
+                <w:sz w:val="28"/>
+                <w:szCs w:val="28"/>
+              </w:rPr>
+            </w:pPr>
+            <w:r>
+              <w:rPr>
+                <w:rFonts w:ascii="Century Gothic" w:hAnsi="Century Gothic"/>
+                <w:b/>
+                <w:bCs/>
+                <w:sz w:val="28"/>
+                <w:szCs w:val="28"/>
+              </w:rPr>
+              <w:t>SCELTE</w:t>
+            </w:r>
+          </w:p>
+        </w:tc>
+      </w:tr>
+      <w:tr>
+        <w:trPr>
+          <w:trHeight w:val="772"/>
+        </w:trPr>
+        <w:tc>
+          <w:tcPr>
+            <w:tcW w:w="4962" w:type="dxa"/>
+            <w:shd w:val="clear" w:color="auto" w:fill="auto"/>
+          </w:tcPr>
+          <w:p>
+            <w:pPr>
+              <w:jc w:val="center"/>
+              <w:rPr>
+                <w:rFonts w:ascii="Century Gothic" w:hAnsi="Century Gothic"/>
+              </w:rPr>
+            </w:pPr>
+            <w:r>
+              <w:rPr>
+                <w:rFonts w:ascii="Century Gothic" w:hAnsi="Century Gothic"/>
+              </w:rPr>
+              <w:t>Lunghezza lcc</w:t>
+            </w:r>
+          </w:p>
+        </w:tc>
+        <w:tc>
+          <w:tcPr>
+            <w:tcW w:w="4819" w:type="dxa"/>
+            <w:shd w:val="clear" w:color="auto" w:fill="auto"/>
+          </w:tcPr>
+          <w:p>
+            <w:pPr>
+              <w:pStyle w:val="Paragrafoelenco"/>
+              <w:numPr>
+                <w:ilvl w:val="0"/>
+                <w:numId w:val="13"/>
+              </w:numPr>
+              <w:tabs>
+                <w:tab w:val="left" w:pos="1992"/>
+              </w:tabs>
+              <w:rPr>
+                <w:rFonts w:ascii="Century Gothic" w:hAnsi="Century Gothic"/>
+              </w:rPr>
+            </w:pPr>
+            <w:r>
+              <w:rPr>
+                <w:rFonts w:ascii="Century Gothic" w:hAnsi="Century Gothic"/>
+              </w:rPr>
+              <w:t>Lunghezza &lt; 4</w:t>
+            </w:r>
+            <w:r>
+              <w:rPr>
+                <w:rFonts w:ascii="Century Gothic" w:hAnsi="Century Gothic"/>
+              </w:rPr>
+              <w:t xml:space="preserve"> </w:t>
+            </w:r>
+            <w:r>
+              <w:rPr>
+                <w:rFonts w:ascii="Century Gothic" w:hAnsi="Century Gothic"/>
+              </w:rPr>
+              <w:t>[errore]</w:t>
+            </w:r>
+          </w:p>
+          <w:p>
+            <w:pPr>
+              <w:pStyle w:val="Paragrafoelenco"/>
+              <w:numPr>
+                <w:ilvl w:val="0"/>
+                <w:numId w:val="13"/>
+              </w:numPr>
+              <w:tabs>
+                <w:tab w:val="left" w:pos="1992"/>
+              </w:tabs>
+              <w:rPr>
+                <w:rFonts w:ascii="Century Gothic" w:hAnsi="Century Gothic"/>
+              </w:rPr>
+            </w:pPr>
+            <w:r>
+              <w:rPr>
+                <w:rFonts w:ascii="Century Gothic" w:hAnsi="Century Gothic"/>
+              </w:rPr>
+              <w:t>Lunghezza&gt;15</w:t>
+            </w:r>
+            <w:r>
+              <w:rPr>
+                <w:rFonts w:ascii="Century Gothic" w:hAnsi="Century Gothic"/>
+              </w:rPr>
+              <w:t xml:space="preserve"> </w:t>
+            </w:r>
+            <w:r>
+              <w:rPr>
+                <w:rFonts w:ascii="Century Gothic" w:hAnsi="Century Gothic"/>
+              </w:rPr>
+              <w:t>[errore]</w:t>
+            </w:r>
+          </w:p>
+          <w:p>
+            <w:pPr>
+              <w:pStyle w:val="Paragrafoelenco"/>
+              <w:numPr>
+                <w:ilvl w:val="0"/>
+                <w:numId w:val="13"/>
+              </w:numPr>
+              <w:tabs>
+                <w:tab w:val="left" w:pos="1992"/>
+              </w:tabs>
+              <w:rPr>
+                <w:rFonts w:ascii="Century Gothic" w:hAnsi="Century Gothic"/>
+              </w:rPr>
+            </w:pPr>
+            <w:r>
+              <w:rPr>
+                <w:rFonts w:ascii="Century Gothic" w:hAnsi="Century Gothic"/>
+              </w:rPr>
+              <w:t>Lunghezza &gt;=4 and Lunghezza &lt;=15</w:t>
+            </w:r>
+            <w:r>
+              <w:rPr>
+                <w:rFonts w:ascii="Century Gothic" w:hAnsi="Century Gothic"/>
+              </w:rPr>
+              <w:t xml:space="preserve"> </w:t>
+            </w:r>
+            <w:r>
+              <w:rPr>
+                <w:rFonts w:ascii="Century Gothic" w:hAnsi="Century Gothic"/>
+              </w:rPr>
+              <w:t xml:space="preserve">[property </w:t>
+            </w:r>
+            <w:r>
+              <w:rPr>
+                <w:rFonts w:ascii="Century Gothic" w:hAnsi="Century Gothic"/>
+                <w:b/>
+                <w:bCs/>
+              </w:rPr>
+              <w:t>lunghezzaLCCok</w:t>
+            </w:r>
+            <w:r>
+              <w:rPr>
+                <w:rFonts w:ascii="Century Gothic" w:hAnsi="Century Gothic"/>
+              </w:rPr>
+              <w:t>]</w:t>
+            </w:r>
+          </w:p>
+        </w:tc>
+      </w:tr>
+      <w:tr>
+        <w:trPr>
+          <w:trHeight w:val="981"/>
+        </w:trPr>
+        <w:tc>
+          <w:tcPr>
+            <w:tcW w:w="4962" w:type="dxa"/>
+            <w:shd w:val="clear" w:color="auto" w:fill="auto"/>
+          </w:tcPr>
+          <w:p>
+            <w:pPr>
+              <w:jc w:val="center"/>
+              <w:rPr>
+                <w:rFonts w:ascii="Century Gothic" w:hAnsi="Century Gothic"/>
+              </w:rPr>
+            </w:pPr>
+            <w:r>
+              <w:rPr>
+                <w:rFonts w:ascii="Century Gothic" w:hAnsi="Century Gothic"/>
+              </w:rPr>
+              <w:t>Formato fcc</w:t>
+            </w:r>
+          </w:p>
+        </w:tc>
+        <w:tc>
+          <w:tcPr>
+            <w:tcW w:w="4819" w:type="dxa"/>
+            <w:shd w:val="clear" w:color="auto" w:fill="auto"/>
+          </w:tcPr>
+          <w:p>
+            <w:pPr>
+              <w:pStyle w:val="Paragrafoelenco"/>
+              <w:numPr>
+                <w:ilvl w:val="0"/>
+                <w:numId w:val="5"/>
+              </w:numPr>
+              <w:rPr>
+                <w:rFonts w:ascii="Century Gothic" w:hAnsi="Century Gothic"/>
+              </w:rPr>
+            </w:pPr>
+            <w:r>
+              <w:rPr>
+                <w:rFonts w:ascii="Century Gothic" w:hAnsi="Century Gothic"/>
+              </w:rPr>
+              <w:t xml:space="preserve">Non rispetta il formato[if </w:t>
+            </w:r>
+            <w:r>
+              <w:rPr>
+                <w:rFonts w:ascii="Century Gothic" w:hAnsi="Century Gothic"/>
+                <w:b/>
+                <w:bCs/>
+              </w:rPr>
+              <w:t>lunghezzaLCCok</w:t>
+            </w:r>
+            <w:r>
+              <w:rPr>
+                <w:rFonts w:ascii="Century Gothic" w:hAnsi="Century Gothic"/>
+              </w:rPr>
+              <w:t>]</w:t>
+            </w:r>
+            <w:r>
+              <w:rPr>
+                <w:rFonts w:ascii="Century Gothic" w:hAnsi="Century Gothic"/>
+              </w:rPr>
+              <w:t xml:space="preserve"> </w:t>
+            </w:r>
+            <w:r>
+              <w:rPr>
+                <w:rFonts w:ascii="Century Gothic" w:hAnsi="Century Gothic"/>
+              </w:rPr>
+              <w:t>[errore]</w:t>
+            </w:r>
+          </w:p>
+          <w:p>
+            <w:pPr>
+              <w:pStyle w:val="Paragrafoelenco"/>
+              <w:numPr>
+                <w:ilvl w:val="0"/>
+                <w:numId w:val="5"/>
+              </w:numPr>
+              <w:rPr>
+                <w:rFonts w:ascii="Century Gothic" w:hAnsi="Century Gothic"/>
+              </w:rPr>
+            </w:pPr>
+            <w:r>
+              <w:rPr>
+                <w:rFonts w:ascii="Century Gothic" w:hAnsi="Century Gothic"/>
+              </w:rPr>
+              <w:t xml:space="preserve">Rispetta il formato[if </w:t>
+            </w:r>
+            <w:r>
+              <w:rPr>
+                <w:rFonts w:ascii="Century Gothic" w:hAnsi="Century Gothic"/>
+                <w:b/>
+                <w:bCs/>
+              </w:rPr>
+              <w:t>lunghezzaLCCok</w:t>
+            </w:r>
+            <w:r>
+              <w:rPr>
+                <w:rFonts w:ascii="Century Gothic" w:hAnsi="Century Gothic"/>
+              </w:rPr>
+              <w:t>]</w:t>
+            </w:r>
+            <w:r>
+              <w:rPr>
+                <w:rFonts w:ascii="Century Gothic" w:hAnsi="Century Gothic"/>
+              </w:rPr>
+              <w:t xml:space="preserve"> </w:t>
+            </w:r>
+            <w:r>
+              <w:rPr>
+                <w:rFonts w:ascii="Century Gothic" w:hAnsi="Century Gothic"/>
+              </w:rPr>
+              <w:t xml:space="preserve">[property </w:t>
+            </w:r>
+            <w:r>
+              <w:rPr>
+                <w:rFonts w:ascii="Century Gothic" w:hAnsi="Century Gothic"/>
+                <w:b/>
+                <w:bCs/>
+              </w:rPr>
+              <w:t>formatoFCCok</w:t>
             </w:r>
             <w:r>
               <w:rPr>
@@ -1320,422 +1903,6 @@
           <w:tcPr>
             <w:tcW w:w="9781" w:type="dxa"/>
             <w:gridSpan w:val="2"/>
-            <w:tcBorders>
-              <w:top w:val="single" w:sz="4" w:space="0" w:color="auto"/>
-              <w:left w:val="single" w:sz="4" w:space="0" w:color="auto"/>
-              <w:bottom w:val="single" w:sz="4" w:space="0" w:color="auto"/>
-              <w:right w:val="single" w:sz="4" w:space="0" w:color="auto"/>
-            </w:tcBorders>
-            <w:shd w:val="clear" w:color="auto" w:fill="auto"/>
-          </w:tcPr>
-          <w:p>
-            <w:pPr>
-              <w:spacing w:after="0"/>
-              <w:jc w:val="center"/>
-              <w:rPr>
-                <w:rFonts w:ascii="Century Gothic" w:hAnsi="Century Gothic"/>
-                <w:sz w:val="28"/>
-                <w:szCs w:val="28"/>
-              </w:rPr>
-            </w:pPr>
-            <w:r>
-              <w:rPr>
-                <w:rFonts w:ascii="Century Gothic" w:hAnsi="Century Gothic"/>
-                <w:b/>
-                <w:bCs/>
-                <w:sz w:val="28"/>
-                <w:szCs w:val="28"/>
-              </w:rPr>
-              <w:t>Parametro</w:t>
-            </w:r>
-            <w:r>
-              <w:rPr>
-                <w:rFonts w:ascii="Century Gothic" w:hAnsi="Century Gothic"/>
-                <w:b/>
-                <w:bCs/>
-                <w:sz w:val="28"/>
-                <w:szCs w:val="28"/>
-              </w:rPr>
-              <w:t xml:space="preserve">: </w:t>
-            </w:r>
-            <w:r>
-              <w:rPr>
-                <w:rFonts w:ascii="Century Gothic" w:hAnsi="Century Gothic"/>
-                <w:sz w:val="28"/>
-                <w:szCs w:val="28"/>
-              </w:rPr>
-              <w:t>citta di consegna</w:t>
-            </w:r>
-          </w:p>
-          <w:p>
-            <w:pPr>
-              <w:spacing w:after="0"/>
-              <w:jc w:val="center"/>
-              <w:rPr>
-                <w:rFonts w:ascii="Century Gothic" w:hAnsi="Century Gothic"/>
-                <w:sz w:val="28"/>
-                <w:szCs w:val="28"/>
-              </w:rPr>
-            </w:pPr>
-            <w:r>
-              <w:rPr>
-                <w:rFonts w:ascii="Century Gothic" w:hAnsi="Century Gothic"/>
-                <w:b/>
-                <w:bCs/>
-                <w:sz w:val="28"/>
-                <w:szCs w:val="28"/>
-              </w:rPr>
-              <w:t>Formato</w:t>
-            </w:r>
-            <w:r>
-              <w:rPr>
-                <w:rFonts w:ascii="Century Gothic" w:hAnsi="Century Gothic"/>
-                <w:b/>
-                <w:bCs/>
-                <w:sz w:val="28"/>
-                <w:szCs w:val="28"/>
-              </w:rPr>
-              <w:t xml:space="preserve">: </w:t>
-            </w:r>
-            <w:r>
-              <w:rPr>
-                <w:rFonts w:ascii="Century Gothic" w:hAnsi="Century Gothic"/>
-                <w:sz w:val="28"/>
-                <w:szCs w:val="28"/>
-              </w:rPr>
-              <w:t>[a-zA-Z]</w:t>
-            </w:r>
-            <w:r>
-              <w:rPr>
-                <w:rFonts w:ascii="Century Gothic" w:hAnsi="Century Gothic"/>
-                <w:sz w:val="28"/>
-                <w:szCs w:val="28"/>
-              </w:rPr>
-              <w:t>{4,15}</w:t>
-            </w:r>
-          </w:p>
-        </w:tc>
-      </w:tr>
-      <w:tr>
-        <w:trPr>
-          <w:trHeight w:val="467"/>
-        </w:trPr>
-        <w:tc>
-          <w:tcPr>
-            <w:tcW w:w="4962" w:type="dxa"/>
-            <w:shd w:val="clear" w:color="auto" w:fill="D0CECE"/>
-          </w:tcPr>
-          <w:p>
-            <w:pPr>
-              <w:jc w:val="center"/>
-              <w:rPr>
-                <w:rFonts w:ascii="Century Gothic" w:hAnsi="Century Gothic"/>
-                <w:b/>
-                <w:bCs/>
-                <w:sz w:val="28"/>
-                <w:szCs w:val="28"/>
-              </w:rPr>
-            </w:pPr>
-            <w:r>
-              <w:rPr>
-                <w:rFonts w:ascii="Century Gothic" w:hAnsi="Century Gothic"/>
-                <w:b/>
-                <w:bCs/>
-                <w:sz w:val="28"/>
-                <w:szCs w:val="28"/>
-              </w:rPr>
-              <w:t>CATEGORIE</w:t>
-            </w:r>
-          </w:p>
-        </w:tc>
-        <w:tc>
-          <w:tcPr>
-            <w:tcW w:w="4819" w:type="dxa"/>
-            <w:shd w:val="clear" w:color="auto" w:fill="D0CECE"/>
-          </w:tcPr>
-          <w:p>
-            <w:pPr>
-              <w:jc w:val="center"/>
-              <w:rPr>
-                <w:rFonts w:ascii="Century Gothic" w:hAnsi="Century Gothic"/>
-                <w:b/>
-                <w:bCs/>
-                <w:sz w:val="28"/>
-                <w:szCs w:val="28"/>
-              </w:rPr>
-            </w:pPr>
-            <w:r>
-              <w:rPr>
-                <w:rFonts w:ascii="Century Gothic" w:hAnsi="Century Gothic"/>
-                <w:b/>
-                <w:bCs/>
-                <w:sz w:val="28"/>
-                <w:szCs w:val="28"/>
-              </w:rPr>
-              <w:t>SCELTE</w:t>
-            </w:r>
-          </w:p>
-        </w:tc>
-      </w:tr>
-      <w:tr>
-        <w:trPr>
-          <w:trHeight w:val="772"/>
-        </w:trPr>
-        <w:tc>
-          <w:tcPr>
-            <w:tcW w:w="4962" w:type="dxa"/>
-            <w:shd w:val="clear" w:color="auto" w:fill="auto"/>
-          </w:tcPr>
-          <w:p>
-            <w:pPr>
-              <w:jc w:val="center"/>
-              <w:rPr>
-                <w:rFonts w:ascii="Century Gothic" w:hAnsi="Century Gothic"/>
-              </w:rPr>
-            </w:pPr>
-            <w:r>
-              <w:rPr>
-                <w:rFonts w:ascii="Century Gothic" w:hAnsi="Century Gothic"/>
-              </w:rPr>
-              <w:t>Lunghezza lcc</w:t>
-            </w:r>
-          </w:p>
-        </w:tc>
-        <w:tc>
-          <w:tcPr>
-            <w:tcW w:w="4819" w:type="dxa"/>
-            <w:shd w:val="clear" w:color="auto" w:fill="auto"/>
-          </w:tcPr>
-          <w:p>
-            <w:pPr>
-              <w:pStyle w:val="Paragrafoelenco"/>
-              <w:numPr>
-                <w:ilvl w:val="0"/>
-                <w:numId w:val="13"/>
-              </w:numPr>
-              <w:tabs>
-                <w:tab w:val="left" w:pos="1992"/>
-              </w:tabs>
-              <w:rPr>
-                <w:rFonts w:ascii="Century Gothic" w:hAnsi="Century Gothic"/>
-              </w:rPr>
-            </w:pPr>
-            <w:r>
-              <w:rPr>
-                <w:rFonts w:ascii="Century Gothic" w:hAnsi="Century Gothic"/>
-              </w:rPr>
-              <w:t>Lunghezza &lt; 4[errore]</w:t>
-            </w:r>
-          </w:p>
-          <w:p>
-            <w:pPr>
-              <w:pStyle w:val="Paragrafoelenco"/>
-              <w:numPr>
-                <w:ilvl w:val="0"/>
-                <w:numId w:val="13"/>
-              </w:numPr>
-              <w:tabs>
-                <w:tab w:val="left" w:pos="1992"/>
-              </w:tabs>
-              <w:rPr>
-                <w:rFonts w:ascii="Century Gothic" w:hAnsi="Century Gothic"/>
-              </w:rPr>
-            </w:pPr>
-            <w:r>
-              <w:rPr>
-                <w:rFonts w:ascii="Century Gothic" w:hAnsi="Century Gothic"/>
-              </w:rPr>
-              <w:t>Lunghezza&gt;15[errore]</w:t>
-            </w:r>
-          </w:p>
-          <w:p>
-            <w:pPr>
-              <w:pStyle w:val="Paragrafoelenco"/>
-              <w:numPr>
-                <w:ilvl w:val="0"/>
-                <w:numId w:val="13"/>
-              </w:numPr>
-              <w:tabs>
-                <w:tab w:val="left" w:pos="1992"/>
-              </w:tabs>
-              <w:rPr>
-                <w:rFonts w:ascii="Century Gothic" w:hAnsi="Century Gothic"/>
-              </w:rPr>
-            </w:pPr>
-            <w:r>
-              <w:rPr>
-                <w:rFonts w:ascii="Century Gothic" w:hAnsi="Century Gothic"/>
-              </w:rPr>
-              <w:t>Lunghezza &gt;=4 and Lunghezza &lt;=15</w:t>
-            </w:r>
-            <w:r>
-              <w:rPr>
-                <w:rFonts w:ascii="Century Gothic" w:hAnsi="Century Gothic"/>
-              </w:rPr>
-              <w:t xml:space="preserve">[property </w:t>
-            </w:r>
-            <w:r>
-              <w:rPr>
-                <w:rFonts w:ascii="Century Gothic" w:hAnsi="Century Gothic"/>
-                <w:b/>
-                <w:bCs/>
-              </w:rPr>
-              <w:t>lunghezzaLCCok</w:t>
-            </w:r>
-            <w:r>
-              <w:rPr>
-                <w:rFonts w:ascii="Century Gothic" w:hAnsi="Century Gothic"/>
-              </w:rPr>
-              <w:t>]</w:t>
-            </w:r>
-          </w:p>
-        </w:tc>
-      </w:tr>
-      <w:tr>
-        <w:trPr>
-          <w:trHeight w:val="981"/>
-        </w:trPr>
-        <w:tc>
-          <w:tcPr>
-            <w:tcW w:w="4962" w:type="dxa"/>
-            <w:shd w:val="clear" w:color="auto" w:fill="auto"/>
-          </w:tcPr>
-          <w:p>
-            <w:pPr>
-              <w:jc w:val="center"/>
-              <w:rPr>
-                <w:rFonts w:ascii="Century Gothic" w:hAnsi="Century Gothic"/>
-              </w:rPr>
-            </w:pPr>
-            <w:r>
-              <w:rPr>
-                <w:rFonts w:ascii="Century Gothic" w:hAnsi="Century Gothic"/>
-              </w:rPr>
-              <w:t>Formato fcc</w:t>
-            </w:r>
-          </w:p>
-        </w:tc>
-        <w:tc>
-          <w:tcPr>
-            <w:tcW w:w="4819" w:type="dxa"/>
-            <w:shd w:val="clear" w:color="auto" w:fill="auto"/>
-          </w:tcPr>
-          <w:p>
-            <w:pPr>
-              <w:pStyle w:val="Paragrafoelenco"/>
-              <w:numPr>
-                <w:ilvl w:val="0"/>
-                <w:numId w:val="5"/>
-              </w:numPr>
-              <w:rPr>
-                <w:rFonts w:ascii="Century Gothic" w:hAnsi="Century Gothic"/>
-              </w:rPr>
-            </w:pPr>
-            <w:r>
-              <w:rPr>
-                <w:rFonts w:ascii="Century Gothic" w:hAnsi="Century Gothic"/>
-              </w:rPr>
-              <w:t xml:space="preserve">Non rispetta il formato[if </w:t>
-            </w:r>
-            <w:r>
-              <w:rPr>
-                <w:rFonts w:ascii="Century Gothic" w:hAnsi="Century Gothic"/>
-                <w:b/>
-                <w:bCs/>
-              </w:rPr>
-              <w:t>lunghezzaLCCok</w:t>
-            </w:r>
-            <w:r>
-              <w:rPr>
-                <w:rFonts w:ascii="Century Gothic" w:hAnsi="Century Gothic"/>
-              </w:rPr>
-              <w:t>][errore]</w:t>
-            </w:r>
-          </w:p>
-          <w:p>
-            <w:pPr>
-              <w:pStyle w:val="Paragrafoelenco"/>
-              <w:numPr>
-                <w:ilvl w:val="0"/>
-                <w:numId w:val="5"/>
-              </w:numPr>
-              <w:rPr>
-                <w:rFonts w:ascii="Century Gothic" w:hAnsi="Century Gothic"/>
-              </w:rPr>
-            </w:pPr>
-            <w:r>
-              <w:rPr>
-                <w:rFonts w:ascii="Century Gothic" w:hAnsi="Century Gothic"/>
-              </w:rPr>
-              <w:t xml:space="preserve">Rispetta il formato[if </w:t>
-            </w:r>
-            <w:r>
-              <w:rPr>
-                <w:rFonts w:ascii="Century Gothic" w:hAnsi="Century Gothic"/>
-                <w:b/>
-                <w:bCs/>
-              </w:rPr>
-              <w:t>lunghezzaLCCok</w:t>
-            </w:r>
-            <w:r>
-              <w:rPr>
-                <w:rFonts w:ascii="Century Gothic" w:hAnsi="Century Gothic"/>
-              </w:rPr>
-              <w:t xml:space="preserve">][property </w:t>
-            </w:r>
-            <w:r>
-              <w:rPr>
-                <w:rFonts w:ascii="Century Gothic" w:hAnsi="Century Gothic"/>
-                <w:b/>
-                <w:bCs/>
-              </w:rPr>
-              <w:t>formatoFCCok</w:t>
-            </w:r>
-            <w:r>
-              <w:rPr>
-                <w:rFonts w:ascii="Century Gothic" w:hAnsi="Century Gothic"/>
-              </w:rPr>
-              <w:t>]</w:t>
-            </w:r>
-          </w:p>
-        </w:tc>
-      </w:tr>
-    </w:tbl>
-    <w:p>
-      <w:pPr>
-        <w:rPr>
-          <w:rFonts w:ascii="Century Gothic" w:hAnsi="Century Gothic"/>
-          <w:sz w:val="24"/>
-          <w:szCs w:val="24"/>
-        </w:rPr>
-      </w:pPr>
-    </w:p>
-    <w:tbl>
-      <w:tblPr>
-        <w:tblW w:w="9781" w:type="dxa"/>
-        <w:tblInd w:w="-5" w:type="dxa"/>
-        <w:tblBorders>
-          <w:top w:val="single" w:sz="4" w:space="0" w:color="auto"/>
-          <w:left w:val="single" w:sz="4" w:space="0" w:color="auto"/>
-          <w:bottom w:val="single" w:sz="4" w:space="0" w:color="auto"/>
-          <w:right w:val="single" w:sz="4" w:space="0" w:color="auto"/>
-          <w:insideH w:val="single" w:sz="4" w:space="0" w:color="auto"/>
-          <w:insideV w:val="single" w:sz="4" w:space="0" w:color="auto"/>
-        </w:tblBorders>
-        <w:tblLook w:val="04A0" w:firstRow="1" w:lastRow="0" w:firstColumn="1" w:lastColumn="0" w:noHBand="0" w:noVBand="1"/>
-      </w:tblPr>
-      <w:tblGrid>
-        <w:gridCol w:w="4962"/>
-        <w:gridCol w:w="4819"/>
-      </w:tblGrid>
-      <w:tr>
-        <w:trPr>
-          <w:trHeight w:val="842"/>
-        </w:trPr>
-        <w:tc>
-          <w:tcPr>
-            <w:tcW w:w="9781" w:type="dxa"/>
-            <w:gridSpan w:val="2"/>
             <w:shd w:val="clear" w:color="auto" w:fill="auto"/>
           </w:tcPr>
           <w:p>
@@ -1930,7 +2097,19 @@
               <w:rPr>
                 <w:rFonts w:ascii="Century Gothic" w:hAnsi="Century Gothic"/>
               </w:rPr>
-              <w:t>Lunghezza &lt; 7[errore]</w:t>
+              <w:t>Lunghezza &lt; 7</w:t>
+            </w:r>
+            <w:r>
+              <w:rPr>
+                <w:rFonts w:ascii="Century Gothic" w:hAnsi="Century Gothic"/>
+              </w:rPr>
+              <w:t xml:space="preserve"> </w:t>
+            </w:r>
+            <w:r>
+              <w:rPr>
+                <w:rFonts w:ascii="Century Gothic" w:hAnsi="Century Gothic"/>
+              </w:rPr>
+              <w:t>[errore]</w:t>
             </w:r>
           </w:p>
           <w:p>
@@ -1951,7 +2130,19 @@
               <w:rPr>
                 <w:rFonts w:ascii="Century Gothic" w:hAnsi="Century Gothic"/>
               </w:rPr>
-              <w:t>Lunghezza&gt;20[errore]</w:t>
+              <w:t>Lunghezza&gt;20</w:t>
+            </w:r>
+            <w:r>
+              <w:rPr>
+                <w:rFonts w:ascii="Century Gothic" w:hAnsi="Century Gothic"/>
+              </w:rPr>
+              <w:t xml:space="preserve"> </w:t>
+            </w:r>
+            <w:r>
+              <w:rPr>
+                <w:rFonts w:ascii="Century Gothic" w:hAnsi="Century Gothic"/>
+              </w:rPr>
+              <w:t>[errore]</w:t>
             </w:r>
           </w:p>
           <w:p>
@@ -1974,21 +2165,12 @@
               </w:rPr>
               <w:t>Lunghezza &gt;=7 and Lunghezza &lt;=20</w:t>
             </w:r>
-          </w:p>
-          <w:p>
-            <w:pPr>
-              <w:pStyle w:val="Paragrafoelenco"/>
-              <w:numPr>
-                <w:ilvl w:val="0"/>
-                <w:numId w:val="14"/>
-              </w:numPr>
-              <w:tabs>
-                <w:tab w:val="left" w:pos="1992"/>
-              </w:tabs>
-              <w:rPr>
-                <w:rFonts w:ascii="Century Gothic" w:hAnsi="Century Gothic"/>
-              </w:rPr>
-            </w:pPr>
+            <w:r>
+              <w:rPr>
+                <w:rFonts w:ascii="Century Gothic" w:hAnsi="Century Gothic"/>
+              </w:rPr>
+              <w:t xml:space="preserve"> </w:t>
+            </w:r>
             <w:r>
               <w:rPr>
                 <w:rFonts w:ascii="Century Gothic" w:hAnsi="Century Gothic"/>
@@ -2070,7 +2252,19 @@
               <w:rPr>
                 <w:rFonts w:ascii="Century Gothic" w:hAnsi="Century Gothic"/>
               </w:rPr>
-              <w:t>][errore]</w:t>
+              <w:t>]</w:t>
+            </w:r>
+            <w:r>
+              <w:rPr>
+                <w:rFonts w:ascii="Century Gothic" w:hAnsi="Century Gothic"/>
+              </w:rPr>
+              <w:t xml:space="preserve"> </w:t>
+            </w:r>
+            <w:r>
+              <w:rPr>
+                <w:rFonts w:ascii="Century Gothic" w:hAnsi="Century Gothic"/>
+              </w:rPr>
+              <w:t>[errore]</w:t>
             </w:r>
           </w:p>
           <w:p>
@@ -2102,7 +2296,21 @@
               <w:rPr>
                 <w:rFonts w:ascii="Century Gothic" w:hAnsi="Century Gothic"/>
               </w:rPr>
-              <w:t xml:space="preserve">][property </w:t>
+              <w:t>]</w:t>
+            </w:r>
+            <w:r>
+              <w:rPr>
+                <w:rFonts w:ascii="Century Gothic" w:hAnsi="Century Gothic"/>
+              </w:rPr>
+              <w:t xml:space="preserve"> </w:t>
+            </w:r>
+            <w:bookmarkStart w:id="1" w:name="_GoBack"/>
+            <w:bookmarkEnd w:id="1"/>
+            <w:r>
+              <w:rPr>
+                <w:rFonts w:ascii="Century Gothic" w:hAnsi="Century Gothic"/>
+              </w:rPr>
+              <w:t xml:space="preserve">[property </w:t>
             </w:r>
             <w:r>
               <w:rPr>
@@ -2512,7 +2720,6 @@
                 <w:b/>
                 <w:bCs/>
               </w:rPr>
-              <w:lastRenderedPageBreak/>
               <w:t>TC_</w:t>
             </w:r>
             <w:r>
@@ -2649,7 +2856,13 @@
               <w:jc w:val="center"/>
             </w:pPr>
             <w:r>
-              <w:t>ln3.fn3.lc1</w:t>
+              <w:t>ln3.fn</w:t>
+            </w:r>
+            <w:r>
+              <w:t>2</w:t>
+            </w:r>
+            <w:r>
+              <w:t>.lc1</w:t>
             </w:r>
           </w:p>
         </w:tc>
@@ -2739,10 +2952,13 @@
               <w:jc w:val="center"/>
             </w:pPr>
             <w:r>
-              <w:t>ln3.fn3.lc</w:t>
+              <w:t>ln3.fn</w:t>
             </w:r>
             <w:r>
               <w:t>2</w:t>
+            </w:r>
+            <w:r>
+              <w:t>.lc2</w:t>
             </w:r>
           </w:p>
         </w:tc>
@@ -2832,10 +3048,13 @@
               <w:jc w:val="center"/>
             </w:pPr>
             <w:r>
-              <w:t>ln3.fn3.lc</w:t>
-            </w:r>
-            <w:r>
-              <w:t>3.fc1</w:t>
+              <w:t>ln3.fn</w:t>
+            </w:r>
+            <w:r>
+              <w:t>2</w:t>
+            </w:r>
+            <w:r>
+              <w:t>.lc3.fc1</w:t>
             </w:r>
           </w:p>
         </w:tc>
@@ -2925,10 +3144,13 @@
               <w:jc w:val="center"/>
             </w:pPr>
             <w:r>
-              <w:t>ln3.fn3.lc</w:t>
-            </w:r>
-            <w:r>
-              <w:t>3.fc2</w:t>
+              <w:t>ln3.fn</w:t>
+            </w:r>
+            <w:r>
+              <w:t>2</w:t>
+            </w:r>
+            <w:r>
+              <w:t>.lc3.fc2</w:t>
             </w:r>
           </w:p>
         </w:tc>
@@ -2996,15 +3218,7 @@
                 <w:b/>
                 <w:bCs/>
               </w:rPr>
-              <w:t>ModificaProfiloFattorino</w:t>
-            </w:r>
-            <w:r>
-              <w:rPr>
-                <w:rFonts w:ascii="Century Gothic" w:hAnsi="Century Gothic"/>
-                <w:b/>
-                <w:bCs/>
-              </w:rPr>
-              <w:t>_9</w:t>
+              <w:t>ModificaProfiloFattorino_9</w:t>
             </w:r>
           </w:p>
         </w:tc>
@@ -3019,10 +3233,13 @@
               <w:jc w:val="center"/>
             </w:pPr>
             <w:r>
-              <w:t>ln3.fn3.lc3.fc2</w:t>
-            </w:r>
-            <w:r>
-              <w:t>.lt1</w:t>
+              <w:t>ln3.fn</w:t>
+            </w:r>
+            <w:r>
+              <w:t>2</w:t>
+            </w:r>
+            <w:r>
+              <w:t>.lc3.fc2.lt1</w:t>
             </w:r>
           </w:p>
         </w:tc>
@@ -3066,6 +3283,7 @@
                 <w:b/>
                 <w:bCs/>
               </w:rPr>
+              <w:lastRenderedPageBreak/>
               <w:t>TC_</w:t>
             </w:r>
             <w:r>
@@ -3112,10 +3330,13 @@
               <w:jc w:val="center"/>
             </w:pPr>
             <w:r>
-              <w:t>ln3.fn3.lc3.fc2</w:t>
-            </w:r>
-            <w:r>
-              <w:t>.lt2</w:t>
+              <w:t>ln3.fn</w:t>
+            </w:r>
+            <w:r>
+              <w:t>2</w:t>
+            </w:r>
+            <w:r>
+              <w:t>.lc3.fc2.lt2</w:t>
             </w:r>
           </w:p>
         </w:tc>
@@ -3205,10 +3426,13 @@
               <w:jc w:val="center"/>
             </w:pPr>
             <w:r>
-              <w:t>ln3.fn3.lc3.fc2</w:t>
-            </w:r>
-            <w:r>
-              <w:t>.lt3.ft1</w:t>
+              <w:t>ln3.fn</w:t>
+            </w:r>
+            <w:r>
+              <w:t>2</w:t>
+            </w:r>
+            <w:r>
+              <w:t>.lc3.fc2.lt3.ft1</w:t>
             </w:r>
           </w:p>
         </w:tc>
@@ -3298,10 +3522,13 @@
               <w:jc w:val="center"/>
             </w:pPr>
             <w:r>
-              <w:t>ln3.fn3.lc3.fc2</w:t>
-            </w:r>
-            <w:r>
-              <w:t>.lt3.ft2</w:t>
+              <w:t>ln3.fn</w:t>
+            </w:r>
+            <w:r>
+              <w:t>2</w:t>
+            </w:r>
+            <w:r>
+              <w:t>.lc3.fc2.lt3.ft2</w:t>
             </w:r>
           </w:p>
         </w:tc>
@@ -3391,7 +3618,13 @@
               <w:jc w:val="center"/>
             </w:pPr>
             <w:r>
-              <w:t>ln3.fn3.lc3.fc2.lt3.ft2</w:t>
+              <w:t>ln3.fn</w:t>
+            </w:r>
+            <w:r>
+              <w:t>2</w:t>
+            </w:r>
+            <w:r>
+              <w:t>.lc3.fc2.lt3.ft2</w:t>
             </w:r>
             <w:r>
               <w:t>.lcc1</w:t>
@@ -3484,10 +3717,13 @@
               <w:jc w:val="center"/>
             </w:pPr>
             <w:r>
-              <w:t>ln3.fn3.lc3.fc2.lt3.ft2.lcc</w:t>
+              <w:t>ln3.fn</w:t>
             </w:r>
             <w:r>
               <w:t>2</w:t>
+            </w:r>
+            <w:r>
+              <w:t>.lc3.fc2.lt3.ft2.lcc2</w:t>
             </w:r>
           </w:p>
         </w:tc>
@@ -3556,15 +3792,7 @@
                 <w:b/>
                 <w:bCs/>
               </w:rPr>
-              <w:t>ModificaProfiloFattorino</w:t>
-            </w:r>
-            <w:r>
-              <w:rPr>
-                <w:rFonts w:ascii="Century Gothic" w:hAnsi="Century Gothic"/>
-                <w:b/>
-                <w:bCs/>
-              </w:rPr>
-              <w:t>_15</w:t>
+              <w:t>ModificaProfiloFattorino_15</w:t>
             </w:r>
           </w:p>
         </w:tc>
@@ -3579,10 +3807,13 @@
               <w:jc w:val="center"/>
             </w:pPr>
             <w:r>
-              <w:t>ln3.fn3.lc3.fc2.lt3.ft2.lcc</w:t>
-            </w:r>
-            <w:r>
-              <w:t>3.fcc1</w:t>
+              <w:t>ln3.fn</w:t>
+            </w:r>
+            <w:r>
+              <w:t>2</w:t>
+            </w:r>
+            <w:r>
+              <w:t>.lc3.fc2.lt3.ft2.lcc3.fcc1</w:t>
             </w:r>
           </w:p>
         </w:tc>
@@ -3651,15 +3882,7 @@
                 <w:b/>
                 <w:bCs/>
               </w:rPr>
-              <w:t>ModificaProfiloFattorino</w:t>
-            </w:r>
-            <w:r>
-              <w:rPr>
-                <w:rFonts w:ascii="Century Gothic" w:hAnsi="Century Gothic"/>
-                <w:b/>
-                <w:bCs/>
-              </w:rPr>
-              <w:t>_16</w:t>
+              <w:t>ModificaProfiloFattorino_16</w:t>
             </w:r>
           </w:p>
         </w:tc>
@@ -3674,10 +3897,13 @@
               <w:jc w:val="center"/>
             </w:pPr>
             <w:r>
-              <w:t>ln3.fn3.lc3.fc2.lt3.ft2.lcc</w:t>
-            </w:r>
-            <w:r>
-              <w:t>3.fcc2</w:t>
+              <w:t>ln3.fn</w:t>
+            </w:r>
+            <w:r>
+              <w:t>2</w:t>
+            </w:r>
+            <w:r>
+              <w:t>.lc3.fc2.lt3.ft2.lcc3.fcc2</w:t>
             </w:r>
           </w:p>
         </w:tc>
@@ -3746,15 +3972,7 @@
                 <w:b/>
                 <w:bCs/>
               </w:rPr>
-              <w:t>ModificaProfiloFattorino</w:t>
-            </w:r>
-            <w:r>
-              <w:rPr>
-                <w:rFonts w:ascii="Century Gothic" w:hAnsi="Century Gothic"/>
-                <w:b/>
-                <w:bCs/>
-              </w:rPr>
-              <w:t>_17</w:t>
+              <w:t>ModificaProfiloFattorino_17</w:t>
             </w:r>
           </w:p>
         </w:tc>
@@ -3769,10 +3987,13 @@
               <w:jc w:val="center"/>
             </w:pPr>
             <w:r>
-              <w:t>ln3.fn3.lc3.fc2.lt3.ft2.lcc</w:t>
-            </w:r>
-            <w:r>
-              <w:t>3.fcc2.lp1</w:t>
+              <w:t>ln3.fn</w:t>
+            </w:r>
+            <w:r>
+              <w:t>2</w:t>
+            </w:r>
+            <w:r>
+              <w:t>.lc3.fc2.lt3.ft2.lcc3.fcc2.lp1</w:t>
             </w:r>
           </w:p>
         </w:tc>
@@ -3841,15 +4062,7 @@
                 <w:b/>
                 <w:bCs/>
               </w:rPr>
-              <w:t>ModificaProfiloFattorino</w:t>
-            </w:r>
-            <w:r>
-              <w:rPr>
-                <w:rFonts w:ascii="Century Gothic" w:hAnsi="Century Gothic"/>
-                <w:b/>
-                <w:bCs/>
-              </w:rPr>
-              <w:t>_18</w:t>
+              <w:t>ModificaProfiloFattorino_18</w:t>
             </w:r>
           </w:p>
         </w:tc>
@@ -3864,10 +4077,13 @@
               <w:jc w:val="center"/>
             </w:pPr>
             <w:r>
-              <w:t>ln3.fn3.lc3.fc2.lt3.ft2.lcc3.fcc2.lp</w:t>
+              <w:t>ln3.fn</w:t>
             </w:r>
             <w:r>
               <w:t>2</w:t>
+            </w:r>
+            <w:r>
+              <w:t>.lc3.fc2.lt3.ft2.lcc3.fcc2.lp2</w:t>
             </w:r>
           </w:p>
         </w:tc>
@@ -3936,15 +4152,7 @@
                 <w:b/>
                 <w:bCs/>
               </w:rPr>
-              <w:t>ModificaProfiloFattorino</w:t>
-            </w:r>
-            <w:r>
-              <w:rPr>
-                <w:rFonts w:ascii="Century Gothic" w:hAnsi="Century Gothic"/>
-                <w:b/>
-                <w:bCs/>
-              </w:rPr>
-              <w:t>_19</w:t>
+              <w:t>ModificaProfiloFattorino_19</w:t>
             </w:r>
           </w:p>
         </w:tc>
@@ -3959,10 +4167,13 @@
               <w:jc w:val="center"/>
             </w:pPr>
             <w:r>
-              <w:t>ln3.fn3.lc3.fc2.lt3.ft2.lcc3.fcc2.lp</w:t>
-            </w:r>
-            <w:r>
-              <w:t>3.fp1</w:t>
+              <w:t>ln3.fn</w:t>
+            </w:r>
+            <w:r>
+              <w:t>2</w:t>
+            </w:r>
+            <w:r>
+              <w:t>.lc3.fc2.lt3.ft2.lcc3.fcc2.lp3.fp1</w:t>
             </w:r>
           </w:p>
         </w:tc>
@@ -4031,15 +4242,7 @@
                 <w:b/>
                 <w:bCs/>
               </w:rPr>
-              <w:t>ModificaProfiloFattorino</w:t>
-            </w:r>
-            <w:r>
-              <w:rPr>
-                <w:rFonts w:ascii="Century Gothic" w:hAnsi="Century Gothic"/>
-                <w:b/>
-                <w:bCs/>
-              </w:rPr>
-              <w:t>_20</w:t>
+              <w:t>ModificaProfiloFattorino_20</w:t>
             </w:r>
           </w:p>
         </w:tc>
@@ -4054,13 +4257,14 @@
               <w:jc w:val="center"/>
             </w:pPr>
             <w:r>
-              <w:t>ln3.fn3.lc3.fc2.lt3.ft2.lcc3.fcc2.lp</w:t>
-            </w:r>
-            <w:r>
-              <w:t>3.fp2</w:t>
-            </w:r>
-            <w:bookmarkStart w:id="1" w:name="_GoBack"/>
-            <w:bookmarkEnd w:id="1"/>
+              <w:t>ln3.fn</w:t>
+            </w:r>
+            <w:r>
+              <w:t>2</w:t>
+            </w:r>
+            <w:r>
+              <w:t>.lc3.fc2.lt3.ft2.lcc3.fcc2.lp3.fp2</w:t>
+            </w:r>
           </w:p>
         </w:tc>
         <w:tc>
@@ -4092,7 +4296,7 @@
     <w:p/>
     <w:sectPr>
       <w:pgSz w:w="11906" w:h="16838"/>
-      <w:pgMar w:top="1417" w:right="1134" w:bottom="1134" w:left="1134" w:header="708" w:footer="708" w:gutter="0"/>
+      <w:pgMar w:top="851" w:right="1134" w:bottom="567" w:left="1134" w:header="708" w:footer="708" w:gutter="0"/>
       <w:cols w:space="708"/>
       <w:docGrid w:linePitch="360"/>
     </w:sectPr>
@@ -6246,7 +6450,7 @@
 </file>
 
 <file path=customXml/itemProps1.xml><?xml version="1.0" encoding="utf-8"?>
-<ds:datastoreItem xmlns:ds="http://schemas.openxmlformats.org/officeDocument/2006/customXml" ds:itemID="{256563DD-7396-4E54-AD83-DD76256DCDD3}">
+<ds:datastoreItem xmlns:ds="http://schemas.openxmlformats.org/officeDocument/2006/customXml" ds:itemID="{0D61775C-79D3-48A4-80B9-B4B703214FDC}">
   <ds:schemaRefs>
     <ds:schemaRef ds:uri="http://schemas.openxmlformats.org/officeDocument/2006/bibliography"/>
   </ds:schemaRefs>
